--- a/005 Angular2 - adding bootstrap/005 Angular2 - adding bootstrap.docx
+++ b/005 Angular2 - adding bootstrap/005 Angular2 - adding bootstrap.docx
@@ -7,24 +7,13 @@
         <w:pStyle w:val="Title"/>
       </w:pPr>
       <w:r>
-        <w:t xml:space="preserve">000 Angular2 </w:t>
-      </w:r>
-      <w:r>
-        <w:t>–</w:t>
-      </w:r>
-      <w:r>
-        <w:t xml:space="preserve"> </w:t>
-      </w:r>
-      <w:r>
-        <w:t>[title]</w:t>
+        <w:t>005 Angular2 - adding bootstrap</w:t>
       </w:r>
     </w:p>
     <w:p>
       <w:r>
         <w:t>Angular2</w:t>
       </w:r>
-      <w:bookmarkStart w:id="0" w:name="_GoBack"/>
-      <w:bookmarkEnd w:id="0"/>
       <w:r>
         <w:t xml:space="preserve"> Kata List – Blog Page</w:t>
       </w:r>
@@ -264,24 +253,66 @@
     </w:p>
     <w:p/>
     <w:p>
-      <w:r>
-        <w:t xml:space="preserve">Create a variable and set it to one of the new </w:t>
+      <w:pPr>
+        <w:pStyle w:val="Heading2"/>
+      </w:pPr>
+      <w:r>
+        <w:t>Web link for Bootstrap 4 alpha</w:t>
+      </w:r>
+    </w:p>
+    <w:p>
+      <w:hyperlink r:id="rId9" w:history="1">
+        <w:r>
+          <w:rPr>
+            <w:rStyle w:val="Hyperlink"/>
+          </w:rPr>
+          <w:t>http://v4-alpha.getbootstrap.com/</w:t>
+        </w:r>
+      </w:hyperlink>
+    </w:p>
+    <w:p>
+      <w:pPr>
+        <w:pStyle w:val="ListParagraph"/>
+        <w:numPr>
+          <w:ilvl w:val="0"/>
+          <w:numId w:val="1"/>
+        </w:numPr>
+      </w:pPr>
+      <w:r>
+        <w:t xml:space="preserve">The </w:t>
       </w:r>
       <w:proofErr w:type="spellStart"/>
       <w:r>
-        <w:t>enum</w:t>
+        <w:t>css</w:t>
       </w:r>
       <w:proofErr w:type="spellEnd"/>
       <w:r>
-        <w:t xml:space="preserve"> values.</w:t>
-      </w:r>
-    </w:p>
-    <w:p>
-      <w:pPr>
-        <w:pStyle w:val="Subtitle"/>
-      </w:pPr>
-      <w:r>
-        <w:t>[highlight below for one possible answer]</w:t>
+        <w:t xml:space="preserve"> is required but not the JavaScript because we’ll be using ng2-bootstrap.</w:t>
+      </w:r>
+    </w:p>
+    <w:p/>
+    <w:p>
+      <w:pPr>
+        <w:pStyle w:val="Heading2"/>
+      </w:pPr>
+      <w:r>
+        <w:t>ng2-bootstrap</w:t>
+      </w:r>
+    </w:p>
+    <w:p>
+      <w:hyperlink r:id="rId10" w:history="1">
+        <w:r>
+          <w:rPr>
+            <w:rStyle w:val="Hyperlink"/>
+          </w:rPr>
+          <w:t>http://valor-software.com/ng2-bootstrap/index-bs4.html</w:t>
+        </w:r>
+      </w:hyperlink>
+    </w:p>
+    <w:p/>
+    <w:p>
+      <w:r>
+        <w:t>Install NPM packages</w:t>
       </w:r>
     </w:p>
     <w:p>
@@ -295,37 +326,524 @@
         <w:rPr>
           <w:rFonts w:ascii="Courier New" w:hAnsi="Courier New" w:cs="Courier New"/>
         </w:rPr>
-        <w:t>var</w:t>
+        <w:t>npm</w:t>
       </w:r>
       <w:proofErr w:type="spellEnd"/>
       <w:r>
         <w:rPr>
           <w:rFonts w:ascii="Courier New" w:hAnsi="Courier New" w:cs="Courier New"/>
         </w:rPr>
-        <w:t xml:space="preserve"> myColor3: number = Color2.Green;</w:t>
-      </w:r>
-    </w:p>
-    <w:p>
-      <w:pPr>
-        <w:rPr>
-          <w:rFonts w:ascii="Courier New" w:hAnsi="Courier New" w:cs="Courier New"/>
-        </w:rPr>
-      </w:pPr>
-      <w:proofErr w:type="gramStart"/>
-      <w:r>
-        <w:rPr>
-          <w:rFonts w:ascii="Courier New" w:hAnsi="Courier New" w:cs="Courier New"/>
-        </w:rPr>
-        <w:t>console.log(</w:t>
-      </w:r>
-      <w:proofErr w:type="gramEnd"/>
-      <w:r>
-        <w:rPr>
-          <w:rFonts w:ascii="Courier New" w:hAnsi="Courier New" w:cs="Courier New"/>
-        </w:rPr>
-        <w:t>'myColor3 = ' + myColor3);</w:t>
-      </w:r>
-    </w:p>
+        <w:t xml:space="preserve"> install ng2-bootstap --save-dev</w:t>
+      </w:r>
+    </w:p>
+    <w:p>
+      <w:pPr>
+        <w:rPr>
+          <w:rFonts w:ascii="Courier New" w:hAnsi="Courier New" w:cs="Courier New"/>
+        </w:rPr>
+      </w:pPr>
+      <w:proofErr w:type="spellStart"/>
+      <w:r>
+        <w:rPr>
+          <w:rFonts w:ascii="Courier New" w:hAnsi="Courier New" w:cs="Courier New"/>
+        </w:rPr>
+        <w:t>npm</w:t>
+      </w:r>
+      <w:proofErr w:type="spellEnd"/>
+      <w:r>
+        <w:rPr>
+          <w:rFonts w:ascii="Courier New" w:hAnsi="Courier New" w:cs="Courier New"/>
+        </w:rPr>
+        <w:t xml:space="preserve"> install </w:t>
+      </w:r>
+      <w:hyperlink r:id="rId11" w:history="1">
+        <w:r>
+          <w:rPr>
+            <w:rStyle w:val="Hyperlink"/>
+            <w:rFonts w:ascii="Courier New" w:hAnsi="Courier New" w:cs="Courier New"/>
+          </w:rPr>
+          <w:t>bootstrap@4.0.0-alpha.2</w:t>
+        </w:r>
+      </w:hyperlink>
+      <w:r>
+        <w:rPr>
+          <w:rFonts w:ascii="Courier New" w:hAnsi="Courier New" w:cs="Courier New"/>
+        </w:rPr>
+        <w:t xml:space="preserve"> --save-dev</w:t>
+      </w:r>
+    </w:p>
+    <w:p/>
+    <w:p>
+      <w:r>
+        <w:t xml:space="preserve">Add the required files to out gulp task, </w:t>
+      </w:r>
+      <w:r>
+        <w:rPr>
+          <w:rFonts w:ascii="Courier New" w:hAnsi="Courier New" w:cs="Courier New"/>
+        </w:rPr>
+        <w:t>libs</w:t>
+      </w:r>
+      <w:r>
+        <w:t xml:space="preserve">, to copy to </w:t>
+      </w:r>
+      <w:proofErr w:type="spellStart"/>
+      <w:r>
+        <w:rPr>
+          <w:rFonts w:ascii="Courier New" w:hAnsi="Courier New" w:cs="Courier New"/>
+        </w:rPr>
+        <w:t>wwwroot</w:t>
+      </w:r>
+      <w:proofErr w:type="spellEnd"/>
+      <w:r>
+        <w:t>.</w:t>
+      </w:r>
+    </w:p>
+    <w:p>
+      <w:pPr>
+        <w:rPr>
+          <w:rFonts w:ascii="Courier New" w:hAnsi="Courier New" w:cs="Courier New"/>
+          <w:sz w:val="18"/>
+          <w:szCs w:val="18"/>
+        </w:rPr>
+      </w:pPr>
+      <w:r>
+        <w:rPr>
+          <w:rFonts w:ascii="Courier New" w:hAnsi="Courier New" w:cs="Courier New"/>
+          <w:sz w:val="18"/>
+          <w:szCs w:val="18"/>
+        </w:rPr>
+        <w:t>, '</w:t>
+      </w:r>
+      <w:proofErr w:type="spellStart"/>
+      <w:r>
+        <w:rPr>
+          <w:rFonts w:ascii="Courier New" w:hAnsi="Courier New" w:cs="Courier New"/>
+          <w:sz w:val="18"/>
+          <w:szCs w:val="18"/>
+        </w:rPr>
+        <w:t>node_modules</w:t>
+      </w:r>
+      <w:proofErr w:type="spellEnd"/>
+      <w:r>
+        <w:rPr>
+          <w:rFonts w:ascii="Courier New" w:hAnsi="Courier New" w:cs="Courier New"/>
+          <w:sz w:val="18"/>
+          <w:szCs w:val="18"/>
+        </w:rPr>
+        <w:t>/**//bootst</w:t>
+      </w:r>
+      <w:r>
+        <w:rPr>
+          <w:rFonts w:ascii="Courier New" w:hAnsi="Courier New" w:cs="Courier New"/>
+          <w:sz w:val="18"/>
+          <w:szCs w:val="18"/>
+        </w:rPr>
+        <w:t>rap/</w:t>
+      </w:r>
+      <w:proofErr w:type="spellStart"/>
+      <w:r>
+        <w:rPr>
+          <w:rFonts w:ascii="Courier New" w:hAnsi="Courier New" w:cs="Courier New"/>
+          <w:sz w:val="18"/>
+          <w:szCs w:val="18"/>
+        </w:rPr>
+        <w:t>dist</w:t>
+      </w:r>
+      <w:proofErr w:type="spellEnd"/>
+      <w:r>
+        <w:rPr>
+          <w:rFonts w:ascii="Courier New" w:hAnsi="Courier New" w:cs="Courier New"/>
+          <w:sz w:val="18"/>
+          <w:szCs w:val="18"/>
+        </w:rPr>
+        <w:t>/</w:t>
+      </w:r>
+      <w:proofErr w:type="spellStart"/>
+      <w:r>
+        <w:rPr>
+          <w:rFonts w:ascii="Courier New" w:hAnsi="Courier New" w:cs="Courier New"/>
+          <w:sz w:val="18"/>
+          <w:szCs w:val="18"/>
+        </w:rPr>
+        <w:t>css</w:t>
+      </w:r>
+      <w:proofErr w:type="spellEnd"/>
+      <w:r>
+        <w:rPr>
+          <w:rFonts w:ascii="Courier New" w:hAnsi="Courier New" w:cs="Courier New"/>
+          <w:sz w:val="18"/>
+          <w:szCs w:val="18"/>
+        </w:rPr>
+        <w:t>/bootstrap.min.css'</w:t>
+      </w:r>
+    </w:p>
+    <w:p>
+      <w:pPr>
+        <w:rPr>
+          <w:rFonts w:ascii="Courier New" w:hAnsi="Courier New" w:cs="Courier New"/>
+          <w:sz w:val="18"/>
+          <w:szCs w:val="18"/>
+        </w:rPr>
+      </w:pPr>
+      <w:r>
+        <w:rPr>
+          <w:rFonts w:ascii="Courier New" w:hAnsi="Courier New" w:cs="Courier New"/>
+          <w:sz w:val="18"/>
+          <w:szCs w:val="18"/>
+        </w:rPr>
+        <w:t>, '</w:t>
+      </w:r>
+      <w:proofErr w:type="spellStart"/>
+      <w:r>
+        <w:rPr>
+          <w:rFonts w:ascii="Courier New" w:hAnsi="Courier New" w:cs="Courier New"/>
+          <w:sz w:val="18"/>
+          <w:szCs w:val="18"/>
+        </w:rPr>
+        <w:t>node_modules</w:t>
+      </w:r>
+      <w:proofErr w:type="spellEnd"/>
+      <w:r>
+        <w:rPr>
+          <w:rFonts w:ascii="Courier New" w:hAnsi="Courier New" w:cs="Courier New"/>
+          <w:sz w:val="18"/>
+          <w:szCs w:val="18"/>
+        </w:rPr>
+        <w:t>/**//ng2-bootstrap/bundles/ng2-bootstrap.min.js'</w:t>
+      </w:r>
+    </w:p>
+    <w:p/>
+    <w:p>
+      <w:r>
+        <w:t xml:space="preserve">Add references to the </w:t>
+      </w:r>
+      <w:r>
+        <w:rPr>
+          <w:rFonts w:ascii="Courier New" w:hAnsi="Courier New" w:cs="Courier New"/>
+        </w:rPr>
+        <w:t>index.html</w:t>
+      </w:r>
+      <w:r>
+        <w:t xml:space="preserve"> file.</w:t>
+      </w:r>
+    </w:p>
+    <w:p>
+      <w:pPr>
+        <w:rPr>
+          <w:rFonts w:ascii="Courier New" w:hAnsi="Courier New" w:cs="Courier New"/>
+          <w:sz w:val="18"/>
+          <w:szCs w:val="18"/>
+        </w:rPr>
+      </w:pPr>
+      <w:r>
+        <w:rPr>
+          <w:rFonts w:ascii="Courier New" w:hAnsi="Courier New" w:cs="Courier New"/>
+          <w:sz w:val="18"/>
+          <w:szCs w:val="18"/>
+        </w:rPr>
+        <w:t xml:space="preserve">&lt;link </w:t>
+      </w:r>
+      <w:proofErr w:type="spellStart"/>
+      <w:r>
+        <w:rPr>
+          <w:rFonts w:ascii="Courier New" w:hAnsi="Courier New" w:cs="Courier New"/>
+          <w:sz w:val="18"/>
+          <w:szCs w:val="18"/>
+        </w:rPr>
+        <w:t>href</w:t>
+      </w:r>
+      <w:proofErr w:type="spellEnd"/>
+      <w:r>
+        <w:rPr>
+          <w:rFonts w:ascii="Courier New" w:hAnsi="Courier New" w:cs="Courier New"/>
+          <w:sz w:val="18"/>
+          <w:szCs w:val="18"/>
+        </w:rPr>
+        <w:t>="../lib/bootstrap/</w:t>
+      </w:r>
+      <w:proofErr w:type="spellStart"/>
+      <w:r>
+        <w:rPr>
+          <w:rFonts w:ascii="Courier New" w:hAnsi="Courier New" w:cs="Courier New"/>
+          <w:sz w:val="18"/>
+          <w:szCs w:val="18"/>
+        </w:rPr>
+        <w:t>dist</w:t>
+      </w:r>
+      <w:proofErr w:type="spellEnd"/>
+      <w:r>
+        <w:rPr>
+          <w:rFonts w:ascii="Courier New" w:hAnsi="Courier New" w:cs="Courier New"/>
+          <w:sz w:val="18"/>
+          <w:szCs w:val="18"/>
+        </w:rPr>
+        <w:t>/</w:t>
+      </w:r>
+      <w:proofErr w:type="spellStart"/>
+      <w:r>
+        <w:rPr>
+          <w:rFonts w:ascii="Courier New" w:hAnsi="Courier New" w:cs="Courier New"/>
+          <w:sz w:val="18"/>
+          <w:szCs w:val="18"/>
+        </w:rPr>
+        <w:t>css</w:t>
+      </w:r>
+      <w:proofErr w:type="spellEnd"/>
+      <w:r>
+        <w:rPr>
+          <w:rFonts w:ascii="Courier New" w:hAnsi="Courier New" w:cs="Courier New"/>
+          <w:sz w:val="18"/>
+          <w:szCs w:val="18"/>
+        </w:rPr>
+        <w:t xml:space="preserve">/bootstrap.min.css" </w:t>
+      </w:r>
+      <w:proofErr w:type="spellStart"/>
+      <w:r>
+        <w:rPr>
+          <w:rFonts w:ascii="Courier New" w:hAnsi="Courier New" w:cs="Courier New"/>
+          <w:sz w:val="18"/>
+          <w:szCs w:val="18"/>
+        </w:rPr>
+        <w:t>rel</w:t>
+      </w:r>
+      <w:proofErr w:type="spellEnd"/>
+      <w:r>
+        <w:rPr>
+          <w:rFonts w:ascii="Courier New" w:hAnsi="Courier New" w:cs="Courier New"/>
+          <w:sz w:val="18"/>
+          <w:szCs w:val="18"/>
+        </w:rPr>
+        <w:t>="stylesheet" /&gt;</w:t>
+      </w:r>
+    </w:p>
+    <w:p>
+      <w:pPr>
+        <w:rPr>
+          <w:rFonts w:ascii="Courier New" w:hAnsi="Courier New" w:cs="Courier New"/>
+          <w:sz w:val="18"/>
+          <w:szCs w:val="18"/>
+        </w:rPr>
+      </w:pPr>
+      <w:r>
+        <w:rPr>
+          <w:rFonts w:ascii="Courier New" w:hAnsi="Courier New" w:cs="Courier New"/>
+          <w:sz w:val="18"/>
+          <w:szCs w:val="18"/>
+        </w:rPr>
+        <w:t>&lt;script src="../lib/ng2-bootstrap/bundles/ng2-bootstrap.min.js"&gt;&lt;/script&gt;</w:t>
+      </w:r>
+    </w:p>
+    <w:p/>
+    <w:p/>
+    <w:p>
+      <w:r>
+        <w:t>Running the application, we can already see some changes.  You’ll notice the font is different and some spacing has changed.</w:t>
+      </w:r>
+    </w:p>
+    <w:p/>
+    <w:p>
+      <w:r>
+        <w:t>The top is before and the bottom is after.</w:t>
+      </w:r>
+    </w:p>
+    <w:p>
+      <w:r>
+        <w:rPr>
+          <w:noProof/>
+        </w:rPr>
+        <w:drawing>
+          <wp:inline distT="0" distB="0" distL="0" distR="0" wp14:anchorId="225AD12A" wp14:editId="2C54BE9C">
+            <wp:extent cx="6429375" cy="4467225"/>
+            <wp:effectExtent l="0" t="0" r="9525" b="9525"/>
+            <wp:docPr id="1" name="Picture 1"/>
+            <wp:cNvGraphicFramePr>
+              <a:graphicFrameLocks xmlns:a="http://schemas.openxmlformats.org/drawingml/2006/main" noChangeAspect="1"/>
+            </wp:cNvGraphicFramePr>
+            <a:graphic xmlns:a="http://schemas.openxmlformats.org/drawingml/2006/main">
+              <a:graphicData uri="http://schemas.openxmlformats.org/drawingml/2006/picture">
+                <pic:pic xmlns:pic="http://schemas.openxmlformats.org/drawingml/2006/picture">
+                  <pic:nvPicPr>
+                    <pic:cNvPr id="1" name=""/>
+                    <pic:cNvPicPr/>
+                  </pic:nvPicPr>
+                  <pic:blipFill>
+                    <a:blip r:embed="rId12"/>
+                    <a:stretch>
+                      <a:fillRect/>
+                    </a:stretch>
+                  </pic:blipFill>
+                  <pic:spPr>
+                    <a:xfrm>
+                      <a:off x="0" y="0"/>
+                      <a:ext cx="6429375" cy="4467225"/>
+                    </a:xfrm>
+                    <a:prstGeom prst="rect">
+                      <a:avLst/>
+                    </a:prstGeom>
+                  </pic:spPr>
+                </pic:pic>
+              </a:graphicData>
+            </a:graphic>
+          </wp:inline>
+        </w:drawing>
+      </w:r>
+    </w:p>
+    <w:p/>
+    <w:p>
+      <w:r>
+        <w:t>Let’s go ahead and add a couple controls to make sure things work.</w:t>
+      </w:r>
+    </w:p>
+    <w:p>
+      <w:pPr>
+        <w:rPr>
+          <w:b/>
+        </w:rPr>
+      </w:pPr>
+      <w:r>
+        <w:rPr>
+          <w:b/>
+        </w:rPr>
+        <w:t>Add a calendar control</w:t>
+      </w:r>
+    </w:p>
+    <w:p>
+      <w:r>
+        <w:t xml:space="preserve">This requires moment.js so we’ll need to add this </w:t>
+      </w:r>
+      <w:proofErr w:type="spellStart"/>
+      <w:r>
+        <w:t>npm</w:t>
+      </w:r>
+      <w:proofErr w:type="spellEnd"/>
+      <w:r>
+        <w:t xml:space="preserve"> package.</w:t>
+      </w:r>
+    </w:p>
+    <w:p>
+      <w:pPr>
+        <w:rPr>
+          <w:rFonts w:ascii="Courier New" w:hAnsi="Courier New" w:cs="Courier New"/>
+        </w:rPr>
+      </w:pPr>
+      <w:proofErr w:type="spellStart"/>
+      <w:r>
+        <w:rPr>
+          <w:rFonts w:ascii="Courier New" w:hAnsi="Courier New" w:cs="Courier New"/>
+        </w:rPr>
+        <w:t>npm</w:t>
+      </w:r>
+      <w:proofErr w:type="spellEnd"/>
+      <w:r>
+        <w:rPr>
+          <w:rFonts w:ascii="Courier New" w:hAnsi="Courier New" w:cs="Courier New"/>
+        </w:rPr>
+        <w:t xml:space="preserve"> install moment --save-dev</w:t>
+      </w:r>
+    </w:p>
+    <w:p/>
+    <w:p>
+      <w:r>
+        <w:t xml:space="preserve">Update the </w:t>
+      </w:r>
+      <w:r>
+        <w:rPr>
+          <w:rFonts w:ascii="Courier New" w:hAnsi="Courier New" w:cs="Courier New"/>
+        </w:rPr>
+        <w:t>lib</w:t>
+      </w:r>
+      <w:r>
+        <w:t xml:space="preserve"> task to copy </w:t>
+      </w:r>
+      <w:r>
+        <w:rPr>
+          <w:rFonts w:ascii="Courier New" w:hAnsi="Courier New" w:cs="Courier New"/>
+        </w:rPr>
+        <w:t>moment.js</w:t>
+      </w:r>
+      <w:r>
+        <w:t xml:space="preserve"> to </w:t>
+      </w:r>
+      <w:proofErr w:type="spellStart"/>
+      <w:r>
+        <w:rPr>
+          <w:rFonts w:ascii="Courier New" w:hAnsi="Courier New" w:cs="Courier New"/>
+        </w:rPr>
+        <w:t>wwwroot</w:t>
+      </w:r>
+      <w:proofErr w:type="spellEnd"/>
+      <w:r>
+        <w:t>.</w:t>
+      </w:r>
+    </w:p>
+    <w:p>
+      <w:pPr>
+        <w:rPr>
+          <w:rFonts w:ascii="Courier New" w:hAnsi="Courier New" w:cs="Courier New"/>
+        </w:rPr>
+      </w:pPr>
+      <w:r>
+        <w:rPr>
+          <w:rFonts w:ascii="Courier New" w:hAnsi="Courier New" w:cs="Courier New"/>
+        </w:rPr>
+        <w:t>, '</w:t>
+      </w:r>
+      <w:proofErr w:type="spellStart"/>
+      <w:r>
+        <w:rPr>
+          <w:rFonts w:ascii="Courier New" w:hAnsi="Courier New" w:cs="Courier New"/>
+        </w:rPr>
+        <w:t>node_modules</w:t>
+      </w:r>
+      <w:proofErr w:type="spellEnd"/>
+      <w:r>
+        <w:rPr>
+          <w:rFonts w:ascii="Courier New" w:hAnsi="Courier New" w:cs="Courier New"/>
+        </w:rPr>
+        <w:t>/**//moment/min/moment.min.js'</w:t>
+      </w:r>
+    </w:p>
+    <w:p/>
+    <w:p>
+      <w:r>
+        <w:t xml:space="preserve">Update the </w:t>
+      </w:r>
+      <w:r>
+        <w:rPr>
+          <w:rFonts w:ascii="Courier New" w:hAnsi="Courier New" w:cs="Courier New"/>
+        </w:rPr>
+        <w:t>system.js</w:t>
+      </w:r>
+      <w:r>
+        <w:t xml:space="preserve"> </w:t>
+      </w:r>
+      <w:proofErr w:type="spellStart"/>
+      <w:r>
+        <w:t>config</w:t>
+      </w:r>
+      <w:proofErr w:type="spellEnd"/>
+      <w:r>
+        <w:t xml:space="preserve"> in </w:t>
+      </w:r>
+      <w:r>
+        <w:rPr>
+          <w:rFonts w:ascii="Courier New" w:hAnsi="Courier New" w:cs="Courier New"/>
+        </w:rPr>
+        <w:t>index.html</w:t>
+      </w:r>
+      <w:r>
+        <w:t>.</w:t>
+      </w:r>
+    </w:p>
+    <w:p>
+      <w:bookmarkStart w:id="0" w:name="_GoBack"/>
+      <w:bookmarkEnd w:id="0"/>
+    </w:p>
+    <w:p/>
+    <w:p/>
+    <w:p/>
+    <w:p/>
+    <w:p/>
     <w:p/>
     <w:p>
       <w:pPr>

--- a/005 Angular2 - adding bootstrap/005 Angular2 - adding bootstrap.docx
+++ b/005 Angular2 - adding bootstrap/005 Angular2 - adding bootstrap.docx
@@ -44,7 +44,7 @@
     </w:p>
     <w:p>
       <w:r>
-        <w:t>[minutes]</w:t>
+        <w:t>15 minutes</w:t>
       </w:r>
     </w:p>
     <w:p>
@@ -57,7 +57,7 @@
     </w:p>
     <w:p>
       <w:r>
-        <w:t>[subject of kata]</w:t>
+        <w:t>Set up ng2-bootstrap and twitter bootstrap 4.</w:t>
       </w:r>
     </w:p>
     <w:p>
@@ -73,16 +73,17 @@
         <w:t>BING/GOOGLE: “</w:t>
       </w:r>
       <w:r>
-        <w:t>Angular</w:t>
-      </w:r>
-      <w:proofErr w:type="gramStart"/>
-      <w:r>
-        <w:t>2</w:t>
-      </w:r>
-      <w:r>
-        <w:t xml:space="preserve"> ”</w:t>
-      </w:r>
-      <w:proofErr w:type="gramEnd"/>
+        <w:t>Angular2</w:t>
+      </w:r>
+      <w:r>
+        <w:t xml:space="preserve"> </w:t>
+      </w:r>
+      <w:r>
+        <w:t>ng2-bootstrap</w:t>
+      </w:r>
+      <w:r>
+        <w:t>”</w:t>
+      </w:r>
     </w:p>
     <w:p>
       <w:r>
@@ -184,21 +185,13 @@
           <w:u w:val="none"/>
         </w:rPr>
       </w:pPr>
-      <w:hyperlink r:id="rId7" w:history="1">
-        <w:r>
-          <w:rPr>
-            <w:rStyle w:val="Hyperlink"/>
-          </w:rPr>
-          <w:t>https://github.com/</w:t>
-        </w:r>
-      </w:hyperlink>
       <w:r>
         <w:rPr>
           <w:rStyle w:val="Hyperlink"/>
           <w:color w:val="auto"/>
           <w:u w:val="none"/>
         </w:rPr>
-        <w:t xml:space="preserve"> </w:t>
+        <w:t>https://github.com/robertdunaway/katas-angular2/tree/master/005%20Angular2%20-%20adding%20bootstrap/before</w:t>
       </w:r>
     </w:p>
     <w:p>
@@ -231,16 +224,8 @@
           <w:numId w:val="1"/>
         </w:numPr>
       </w:pPr>
-      <w:hyperlink r:id="rId8" w:history="1">
-        <w:r>
-          <w:rPr>
-            <w:rStyle w:val="Hyperlink"/>
-          </w:rPr>
-          <w:t>https://github.com/</w:t>
-        </w:r>
-      </w:hyperlink>
-      <w:r>
-        <w:t xml:space="preserve"> </w:t>
+      <w:r>
+        <w:t>https://github.com/robertdunaway/katas-angular2/tree/master/005%20Angular2%20-%20adding%20bootstrap/after</w:t>
       </w:r>
     </w:p>
     <w:p>
@@ -251,7 +236,30 @@
         <w:t>Kata</w:t>
       </w:r>
     </w:p>
-    <w:p/>
+    <w:p>
+      <w:r>
+        <w:t xml:space="preserve">In this kata we will add twitter-bootstrap 4 to our Angular 2 application.  At the time of this kata twitter-bootstrap 4 is in alpha.  Also, no blessed version of Angular 2 bootstrap integration has surfaced.  </w:t>
+      </w:r>
+    </w:p>
+    <w:p>
+      <w:r>
+        <w:t>Try to implement bootstrap in the Angular 2 application.</w:t>
+      </w:r>
+    </w:p>
+    <w:p/>
+    <w:p>
+      <w:pPr>
+        <w:pStyle w:val="Heading1"/>
+      </w:pPr>
+      <w:r>
+        <w:t>Review</w:t>
+      </w:r>
+    </w:p>
+    <w:p>
+      <w:r>
+        <w:t>Here is where you get bootstrap 4.</w:t>
+      </w:r>
+    </w:p>
     <w:p>
       <w:pPr>
         <w:pStyle w:val="Heading2"/>
@@ -261,7 +269,7 @@
       </w:r>
     </w:p>
     <w:p>
-      <w:hyperlink r:id="rId9" w:history="1">
+      <w:hyperlink r:id="rId7" w:history="1">
         <w:r>
           <w:rPr>
             <w:rStyle w:val="Hyperlink"/>
@@ -300,7 +308,28 @@
       </w:r>
     </w:p>
     <w:p>
-      <w:hyperlink r:id="rId10" w:history="1">
+      <w:r>
+        <w:t xml:space="preserve">For the JavaScript portion of </w:t>
+      </w:r>
+      <w:proofErr w:type="gramStart"/>
+      <w:r>
+        <w:t>bootstrap</w:t>
+      </w:r>
+      <w:proofErr w:type="gramEnd"/>
+      <w:r>
+        <w:t xml:space="preserve"> we are using the valor-software.com implementation of bootstrap for Angular 2.  There are other implementations and in fact you can use bootstraps JavaScript implementation of bootstrap.  </w:t>
+      </w:r>
+    </w:p>
+    <w:p>
+      <w:r>
+        <w:t>The reason some will prefer an Angular 2 implementation is because they might prefer declarative programming with Angular directives</w:t>
+      </w:r>
+      <w:r>
+        <w:t xml:space="preserve"> as opposed to imperative programming in the jQuery style.  As far as I know this is personal preference but the “right” way to do it is the Angular way… So I’m told.</w:t>
+      </w:r>
+    </w:p>
+    <w:p>
+      <w:hyperlink r:id="rId8" w:history="1">
         <w:r>
           <w:rPr>
             <w:rStyle w:val="Hyperlink"/>
@@ -308,6 +337,8 @@
           <w:t>http://valor-software.com/ng2-bootstrap/index-bs4.html</w:t>
         </w:r>
       </w:hyperlink>
+      <w:bookmarkStart w:id="0" w:name="_GoBack"/>
+      <w:bookmarkEnd w:id="0"/>
     </w:p>
     <w:p/>
     <w:p>
@@ -356,7 +387,7 @@
         </w:rPr>
         <w:t xml:space="preserve"> install </w:t>
       </w:r>
-      <w:hyperlink r:id="rId11" w:history="1">
+      <w:hyperlink r:id="rId9" w:history="1">
         <w:r>
           <w:rPr>
             <w:rStyle w:val="Hyperlink"/>
@@ -667,7 +698,7 @@
                     <pic:cNvPicPr/>
                   </pic:nvPicPr>
                   <pic:blipFill>
-                    <a:blip r:embed="rId12"/>
+                    <a:blip r:embed="rId10"/>
                     <a:stretch>
                       <a:fillRect/>
                     </a:stretch>
@@ -806,6 +837,247 @@
     <w:p/>
     <w:p>
       <w:r>
+        <w:t xml:space="preserve">Add moment.js to </w:t>
+      </w:r>
+      <w:proofErr w:type="spellStart"/>
+      <w:r>
+        <w:t>typings</w:t>
+      </w:r>
+      <w:proofErr w:type="spellEnd"/>
+    </w:p>
+    <w:p>
+      <w:pPr>
+        <w:rPr>
+          <w:rFonts w:ascii="Courier New" w:hAnsi="Courier New" w:cs="Courier New"/>
+        </w:rPr>
+      </w:pPr>
+      <w:proofErr w:type="spellStart"/>
+      <w:r>
+        <w:rPr>
+          <w:rFonts w:ascii="Courier New" w:hAnsi="Courier New" w:cs="Courier New"/>
+        </w:rPr>
+        <w:t>typings</w:t>
+      </w:r>
+      <w:proofErr w:type="spellEnd"/>
+      <w:r>
+        <w:rPr>
+          <w:rFonts w:ascii="Courier New" w:hAnsi="Courier New" w:cs="Courier New"/>
+        </w:rPr>
+        <w:t xml:space="preserve"> install moment --save</w:t>
+      </w:r>
+    </w:p>
+    <w:p>
+      <w:r>
+        <w:t xml:space="preserve">NOTE: If the </w:t>
+      </w:r>
+      <w:proofErr w:type="spellStart"/>
+      <w:r>
+        <w:t>typings</w:t>
+      </w:r>
+      <w:proofErr w:type="spellEnd"/>
+      <w:r>
+        <w:t xml:space="preserve"> command doesn’t work you might not have it installed.  If this is the </w:t>
+      </w:r>
+      <w:proofErr w:type="gramStart"/>
+      <w:r>
+        <w:t>case</w:t>
+      </w:r>
+      <w:proofErr w:type="gramEnd"/>
+      <w:r>
+        <w:t xml:space="preserve"> then execute the following command and try again.</w:t>
+      </w:r>
+    </w:p>
+    <w:p>
+      <w:pPr>
+        <w:rPr>
+          <w:rFonts w:ascii="Courier New" w:hAnsi="Courier New" w:cs="Courier New"/>
+        </w:rPr>
+      </w:pPr>
+      <w:proofErr w:type="spellStart"/>
+      <w:r>
+        <w:rPr>
+          <w:rFonts w:ascii="Courier New" w:hAnsi="Courier New" w:cs="Courier New"/>
+        </w:rPr>
+        <w:t>npm</w:t>
+      </w:r>
+      <w:proofErr w:type="spellEnd"/>
+      <w:r>
+        <w:rPr>
+          <w:rFonts w:ascii="Courier New" w:hAnsi="Courier New" w:cs="Courier New"/>
+        </w:rPr>
+        <w:t xml:space="preserve"> install </w:t>
+      </w:r>
+      <w:proofErr w:type="spellStart"/>
+      <w:r>
+        <w:rPr>
+          <w:rFonts w:ascii="Courier New" w:hAnsi="Courier New" w:cs="Courier New"/>
+        </w:rPr>
+        <w:t>typings</w:t>
+      </w:r>
+      <w:proofErr w:type="spellEnd"/>
+      <w:r>
+        <w:rPr>
+          <w:rFonts w:ascii="Courier New" w:hAnsi="Courier New" w:cs="Courier New"/>
+        </w:rPr>
+        <w:t xml:space="preserve"> -g</w:t>
+      </w:r>
+    </w:p>
+    <w:p/>
+    <w:p>
+      <w:r>
+        <w:t xml:space="preserve">To make the </w:t>
+      </w:r>
+      <w:proofErr w:type="spellStart"/>
+      <w:r>
+        <w:t>TypeScript</w:t>
+      </w:r>
+      <w:proofErr w:type="spellEnd"/>
+      <w:r>
+        <w:t xml:space="preserve"> </w:t>
+      </w:r>
+      <w:proofErr w:type="spellStart"/>
+      <w:r>
+        <w:t>transpiler</w:t>
+      </w:r>
+      <w:proofErr w:type="spellEnd"/>
+      <w:r>
+        <w:t xml:space="preserve"> happy add this reference to the top of your </w:t>
+      </w:r>
+      <w:proofErr w:type="spellStart"/>
+      <w:r>
+        <w:t>ts</w:t>
+      </w:r>
+      <w:proofErr w:type="spellEnd"/>
+      <w:r>
+        <w:t xml:space="preserve"> page.</w:t>
+      </w:r>
+    </w:p>
+    <w:p>
+      <w:pPr>
+        <w:rPr>
+          <w:rFonts w:ascii="Courier New" w:hAnsi="Courier New" w:cs="Courier New"/>
+          <w:sz w:val="18"/>
+          <w:szCs w:val="18"/>
+        </w:rPr>
+      </w:pPr>
+      <w:r>
+        <w:rPr>
+          <w:rFonts w:ascii="Courier New" w:hAnsi="Courier New" w:cs="Courier New"/>
+          <w:sz w:val="18"/>
+          <w:szCs w:val="18"/>
+        </w:rPr>
+        <w:t>/// &lt;reference path=</w:t>
+      </w:r>
+      <w:proofErr w:type="gramStart"/>
+      <w:r>
+        <w:rPr>
+          <w:rFonts w:ascii="Courier New" w:hAnsi="Courier New" w:cs="Courier New"/>
+          <w:sz w:val="18"/>
+          <w:szCs w:val="18"/>
+        </w:rPr>
+        <w:t>"..</w:t>
+      </w:r>
+      <w:proofErr w:type="gramEnd"/>
+      <w:r>
+        <w:rPr>
+          <w:rFonts w:ascii="Courier New" w:hAnsi="Courier New" w:cs="Courier New"/>
+          <w:sz w:val="18"/>
+          <w:szCs w:val="18"/>
+        </w:rPr>
+        <w:t>/</w:t>
+      </w:r>
+      <w:proofErr w:type="spellStart"/>
+      <w:r>
+        <w:rPr>
+          <w:rFonts w:ascii="Courier New" w:hAnsi="Courier New" w:cs="Courier New"/>
+          <w:sz w:val="18"/>
+          <w:szCs w:val="18"/>
+        </w:rPr>
+        <w:t>typings</w:t>
+      </w:r>
+      <w:proofErr w:type="spellEnd"/>
+      <w:r>
+        <w:rPr>
+          <w:rFonts w:ascii="Courier New" w:hAnsi="Courier New" w:cs="Courier New"/>
+          <w:sz w:val="18"/>
+          <w:szCs w:val="18"/>
+        </w:rPr>
+        <w:t>/browser/definitions/moment/</w:t>
+      </w:r>
+      <w:proofErr w:type="spellStart"/>
+      <w:r>
+        <w:rPr>
+          <w:rFonts w:ascii="Courier New" w:hAnsi="Courier New" w:cs="Courier New"/>
+          <w:sz w:val="18"/>
+          <w:szCs w:val="18"/>
+        </w:rPr>
+        <w:t>moment.d.ts</w:t>
+      </w:r>
+      <w:proofErr w:type="spellEnd"/>
+      <w:r>
+        <w:rPr>
+          <w:rFonts w:ascii="Courier New" w:hAnsi="Courier New" w:cs="Courier New"/>
+          <w:sz w:val="18"/>
+          <w:szCs w:val="18"/>
+        </w:rPr>
+        <w:t>" /&gt;</w:t>
+      </w:r>
+    </w:p>
+    <w:p/>
+    <w:p>
+      <w:r>
+        <w:t xml:space="preserve">NOTE: </w:t>
+      </w:r>
+      <w:r>
+        <w:rPr>
+          <w:rFonts w:ascii="Courier New" w:hAnsi="Courier New" w:cs="Courier New"/>
+        </w:rPr>
+        <w:t>ng1-bootstrap</w:t>
+      </w:r>
+      <w:r>
+        <w:t xml:space="preserve"> depends on </w:t>
+      </w:r>
+      <w:r>
+        <w:rPr>
+          <w:rFonts w:ascii="Courier New" w:hAnsi="Courier New" w:cs="Courier New"/>
+        </w:rPr>
+        <w:t>moment.js</w:t>
+      </w:r>
+      <w:r>
+        <w:t xml:space="preserve"> but because </w:t>
+      </w:r>
+      <w:r>
+        <w:rPr>
+          <w:rFonts w:ascii="Courier New" w:hAnsi="Courier New" w:cs="Courier New"/>
+        </w:rPr>
+        <w:t>moment.js</w:t>
+      </w:r>
+      <w:r>
+        <w:t xml:space="preserve"> object lives </w:t>
+      </w:r>
+      <w:r>
+        <w:rPr>
+          <w:rFonts w:ascii="Courier New" w:hAnsi="Courier New" w:cs="Courier New"/>
+        </w:rPr>
+        <w:t>window</w:t>
+      </w:r>
+      <w:r>
+        <w:t xml:space="preserve"> in the browser there is no need to </w:t>
+      </w:r>
+      <w:r>
+        <w:rPr>
+          <w:rFonts w:ascii="Courier New" w:hAnsi="Courier New" w:cs="Courier New"/>
+        </w:rPr>
+        <w:t>import</w:t>
+      </w:r>
+      <w:r>
+        <w:t xml:space="preserve"> it.</w:t>
+      </w:r>
+    </w:p>
+    <w:p/>
+    <w:p/>
+    <w:p>
+      <w:r>
         <w:t xml:space="preserve">Update the </w:t>
       </w:r>
       <w:r>
@@ -836,14 +1108,469 @@
       </w:r>
     </w:p>
     <w:p>
-      <w:bookmarkStart w:id="0" w:name="_GoBack"/>
-      <w:bookmarkEnd w:id="0"/>
-    </w:p>
-    <w:p/>
-    <w:p/>
-    <w:p/>
-    <w:p/>
-    <w:p/>
+      <w:pPr>
+        <w:spacing w:after="0"/>
+        <w:rPr>
+          <w:rFonts w:ascii="Courier New" w:hAnsi="Courier New" w:cs="Courier New"/>
+        </w:rPr>
+      </w:pPr>
+      <w:r>
+        <w:rPr>
+          <w:rFonts w:ascii="Courier New" w:hAnsi="Courier New" w:cs="Courier New"/>
+        </w:rPr>
+        <w:t xml:space="preserve">        </w:t>
+      </w:r>
+      <w:proofErr w:type="spellStart"/>
+      <w:r>
+        <w:rPr>
+          <w:rFonts w:ascii="Courier New" w:hAnsi="Courier New" w:cs="Courier New"/>
+        </w:rPr>
+        <w:t>System.config</w:t>
+      </w:r>
+      <w:proofErr w:type="spellEnd"/>
+      <w:r>
+        <w:rPr>
+          <w:rFonts w:ascii="Courier New" w:hAnsi="Courier New" w:cs="Courier New"/>
+        </w:rPr>
+        <w:t>({</w:t>
+      </w:r>
+    </w:p>
+    <w:p>
+      <w:pPr>
+        <w:spacing w:after="0"/>
+        <w:rPr>
+          <w:rFonts w:ascii="Courier New" w:hAnsi="Courier New" w:cs="Courier New"/>
+        </w:rPr>
+      </w:pPr>
+      <w:r>
+        <w:rPr>
+          <w:rFonts w:ascii="Courier New" w:hAnsi="Courier New" w:cs="Courier New"/>
+        </w:rPr>
+        <w:t xml:space="preserve">            packages: {</w:t>
+      </w:r>
+    </w:p>
+    <w:p>
+      <w:pPr>
+        <w:spacing w:after="0"/>
+        <w:rPr>
+          <w:rFonts w:ascii="Courier New" w:hAnsi="Courier New" w:cs="Courier New"/>
+        </w:rPr>
+      </w:pPr>
+      <w:r>
+        <w:rPr>
+          <w:rFonts w:ascii="Courier New" w:hAnsi="Courier New" w:cs="Courier New"/>
+        </w:rPr>
+        <w:t xml:space="preserve">                app: {</w:t>
+      </w:r>
+    </w:p>
+    <w:p>
+      <w:pPr>
+        <w:spacing w:after="0"/>
+        <w:rPr>
+          <w:rFonts w:ascii="Courier New" w:hAnsi="Courier New" w:cs="Courier New"/>
+        </w:rPr>
+      </w:pPr>
+      <w:r>
+        <w:rPr>
+          <w:rFonts w:ascii="Courier New" w:hAnsi="Courier New" w:cs="Courier New"/>
+        </w:rPr>
+        <w:t xml:space="preserve">                    format: 'register',</w:t>
+      </w:r>
+    </w:p>
+    <w:p>
+      <w:pPr>
+        <w:spacing w:after="0"/>
+        <w:rPr>
+          <w:rFonts w:ascii="Courier New" w:hAnsi="Courier New" w:cs="Courier New"/>
+        </w:rPr>
+      </w:pPr>
+      <w:r>
+        <w:rPr>
+          <w:rFonts w:ascii="Courier New" w:hAnsi="Courier New" w:cs="Courier New"/>
+        </w:rPr>
+        <w:t xml:space="preserve">                    </w:t>
+      </w:r>
+      <w:proofErr w:type="spellStart"/>
+      <w:r>
+        <w:rPr>
+          <w:rFonts w:ascii="Courier New" w:hAnsi="Courier New" w:cs="Courier New"/>
+        </w:rPr>
+        <w:t>defaultExtension</w:t>
+      </w:r>
+      <w:proofErr w:type="spellEnd"/>
+      <w:r>
+        <w:rPr>
+          <w:rFonts w:ascii="Courier New" w:hAnsi="Courier New" w:cs="Courier New"/>
+        </w:rPr>
+        <w:t>: '</w:t>
+      </w:r>
+      <w:proofErr w:type="spellStart"/>
+      <w:r>
+        <w:rPr>
+          <w:rFonts w:ascii="Courier New" w:hAnsi="Courier New" w:cs="Courier New"/>
+        </w:rPr>
+        <w:t>js</w:t>
+      </w:r>
+      <w:proofErr w:type="spellEnd"/>
+      <w:r>
+        <w:rPr>
+          <w:rFonts w:ascii="Courier New" w:hAnsi="Courier New" w:cs="Courier New"/>
+        </w:rPr>
+        <w:t>'</w:t>
+      </w:r>
+    </w:p>
+    <w:p>
+      <w:pPr>
+        <w:spacing w:after="0"/>
+        <w:rPr>
+          <w:rFonts w:ascii="Courier New" w:hAnsi="Courier New" w:cs="Courier New"/>
+        </w:rPr>
+      </w:pPr>
+      <w:r>
+        <w:rPr>
+          <w:rFonts w:ascii="Courier New" w:hAnsi="Courier New" w:cs="Courier New"/>
+        </w:rPr>
+        <w:t xml:space="preserve">                }</w:t>
+      </w:r>
+    </w:p>
+    <w:p>
+      <w:pPr>
+        <w:spacing w:after="0"/>
+        <w:rPr>
+          <w:rFonts w:ascii="Courier New" w:hAnsi="Courier New" w:cs="Courier New"/>
+        </w:rPr>
+      </w:pPr>
+      <w:r>
+        <w:rPr>
+          <w:rFonts w:ascii="Courier New" w:hAnsi="Courier New" w:cs="Courier New"/>
+        </w:rPr>
+        <w:t xml:space="preserve">            },</w:t>
+      </w:r>
+    </w:p>
+    <w:p>
+      <w:pPr>
+        <w:spacing w:after="0"/>
+        <w:rPr>
+          <w:rFonts w:ascii="Courier New" w:hAnsi="Courier New" w:cs="Courier New"/>
+        </w:rPr>
+      </w:pPr>
+      <w:r>
+        <w:rPr>
+          <w:rFonts w:ascii="Courier New" w:hAnsi="Courier New" w:cs="Courier New"/>
+        </w:rPr>
+        <w:t xml:space="preserve">            map: {</w:t>
+      </w:r>
+    </w:p>
+    <w:p>
+      <w:pPr>
+        <w:spacing w:after="0"/>
+        <w:rPr>
+          <w:rFonts w:ascii="Courier New" w:hAnsi="Courier New" w:cs="Courier New"/>
+        </w:rPr>
+      </w:pPr>
+      <w:r>
+        <w:rPr>
+          <w:rFonts w:ascii="Courier New" w:hAnsi="Courier New" w:cs="Courier New"/>
+        </w:rPr>
+        <w:t xml:space="preserve">                moment: '../lib/moment/min/moment.min.js'</w:t>
+      </w:r>
+    </w:p>
+    <w:p>
+      <w:pPr>
+        <w:spacing w:after="0"/>
+        <w:rPr>
+          <w:rFonts w:ascii="Courier New" w:hAnsi="Courier New" w:cs="Courier New"/>
+        </w:rPr>
+      </w:pPr>
+      <w:r>
+        <w:rPr>
+          <w:rFonts w:ascii="Courier New" w:hAnsi="Courier New" w:cs="Courier New"/>
+        </w:rPr>
+        <w:t xml:space="preserve">            }</w:t>
+      </w:r>
+    </w:p>
+    <w:p>
+      <w:pPr>
+        <w:spacing w:after="0"/>
+        <w:rPr>
+          <w:rFonts w:ascii="Courier New" w:hAnsi="Courier New" w:cs="Courier New"/>
+        </w:rPr>
+      </w:pPr>
+      <w:r>
+        <w:rPr>
+          <w:rFonts w:ascii="Courier New" w:hAnsi="Courier New" w:cs="Courier New"/>
+        </w:rPr>
+        <w:t xml:space="preserve">        });</w:t>
+      </w:r>
+    </w:p>
+    <w:p>
+      <w:pPr>
+        <w:spacing w:after="0"/>
+        <w:rPr>
+          <w:rFonts w:ascii="Courier New" w:hAnsi="Courier New" w:cs="Courier New"/>
+        </w:rPr>
+      </w:pPr>
+      <w:r>
+        <w:rPr>
+          <w:rFonts w:ascii="Courier New" w:hAnsi="Courier New" w:cs="Courier New"/>
+        </w:rPr>
+        <w:t xml:space="preserve">        </w:t>
+      </w:r>
+      <w:proofErr w:type="spellStart"/>
+      <w:r>
+        <w:rPr>
+          <w:rFonts w:ascii="Courier New" w:hAnsi="Courier New" w:cs="Courier New"/>
+        </w:rPr>
+        <w:t>System.import</w:t>
+      </w:r>
+      <w:proofErr w:type="spellEnd"/>
+      <w:r>
+        <w:rPr>
+          <w:rFonts w:ascii="Courier New" w:hAnsi="Courier New" w:cs="Courier New"/>
+        </w:rPr>
+        <w:t>('app.js')</w:t>
+      </w:r>
+    </w:p>
+    <w:p>
+      <w:pPr>
+        <w:spacing w:after="0"/>
+        <w:rPr>
+          <w:rFonts w:ascii="Courier New" w:hAnsi="Courier New" w:cs="Courier New"/>
+        </w:rPr>
+      </w:pPr>
+      <w:r>
+        <w:rPr>
+          <w:rFonts w:ascii="Courier New" w:hAnsi="Courier New" w:cs="Courier New"/>
+        </w:rPr>
+        <w:t xml:space="preserve">              </w:t>
+      </w:r>
+      <w:proofErr w:type="gramStart"/>
+      <w:r>
+        <w:rPr>
+          <w:rFonts w:ascii="Courier New" w:hAnsi="Courier New" w:cs="Courier New"/>
+        </w:rPr>
+        <w:t>.then</w:t>
+      </w:r>
+      <w:proofErr w:type="gramEnd"/>
+      <w:r>
+        <w:rPr>
+          <w:rFonts w:ascii="Courier New" w:hAnsi="Courier New" w:cs="Courier New"/>
+        </w:rPr>
+        <w:t xml:space="preserve">(null, </w:t>
+      </w:r>
+      <w:proofErr w:type="spellStart"/>
+      <w:r>
+        <w:rPr>
+          <w:rFonts w:ascii="Courier New" w:hAnsi="Courier New" w:cs="Courier New"/>
+        </w:rPr>
+        <w:t>console.error.bind</w:t>
+      </w:r>
+      <w:proofErr w:type="spellEnd"/>
+      <w:r>
+        <w:rPr>
+          <w:rFonts w:ascii="Courier New" w:hAnsi="Courier New" w:cs="Courier New"/>
+        </w:rPr>
+        <w:t>(console));</w:t>
+      </w:r>
+    </w:p>
+    <w:p/>
+    <w:p/>
+    <w:p>
+      <w:r>
+        <w:t>We’ve seen the font change.  Let’s add a couple buttons to the screen.</w:t>
+      </w:r>
+    </w:p>
+    <w:p>
+      <w:pPr>
+        <w:spacing w:after="0"/>
+        <w:rPr>
+          <w:rFonts w:ascii="Courier New" w:hAnsi="Courier New" w:cs="Courier New"/>
+        </w:rPr>
+      </w:pPr>
+      <w:r>
+        <w:rPr>
+          <w:rFonts w:ascii="Courier New" w:hAnsi="Courier New" w:cs="Courier New"/>
+        </w:rPr>
+        <w:t>&lt;button type="button" class="</w:t>
+      </w:r>
+      <w:proofErr w:type="spellStart"/>
+      <w:r>
+        <w:rPr>
+          <w:rFonts w:ascii="Courier New" w:hAnsi="Courier New" w:cs="Courier New"/>
+        </w:rPr>
+        <w:t>btn</w:t>
+      </w:r>
+      <w:proofErr w:type="spellEnd"/>
+      <w:r>
+        <w:rPr>
+          <w:rFonts w:ascii="Courier New" w:hAnsi="Courier New" w:cs="Courier New"/>
+        </w:rPr>
+        <w:t xml:space="preserve"> </w:t>
+      </w:r>
+      <w:proofErr w:type="spellStart"/>
+      <w:r>
+        <w:rPr>
+          <w:rFonts w:ascii="Courier New" w:hAnsi="Courier New" w:cs="Courier New"/>
+        </w:rPr>
+        <w:t>btn</w:t>
+      </w:r>
+      <w:proofErr w:type="spellEnd"/>
+      <w:r>
+        <w:rPr>
+          <w:rFonts w:ascii="Courier New" w:hAnsi="Courier New" w:cs="Courier New"/>
+        </w:rPr>
+        <w:t>-primary" &gt;</w:t>
+      </w:r>
+    </w:p>
+    <w:p>
+      <w:pPr>
+        <w:spacing w:after="0"/>
+        <w:rPr>
+          <w:rFonts w:ascii="Courier New" w:hAnsi="Courier New" w:cs="Courier New"/>
+        </w:rPr>
+      </w:pPr>
+      <w:r>
+        <w:rPr>
+          <w:rFonts w:ascii="Courier New" w:hAnsi="Courier New" w:cs="Courier New"/>
+        </w:rPr>
+        <w:t xml:space="preserve">    Primary button</w:t>
+      </w:r>
+    </w:p>
+    <w:p>
+      <w:pPr>
+        <w:spacing w:after="0"/>
+        <w:rPr>
+          <w:rFonts w:ascii="Courier New" w:hAnsi="Courier New" w:cs="Courier New"/>
+        </w:rPr>
+      </w:pPr>
+      <w:r>
+        <w:rPr>
+          <w:rFonts w:ascii="Courier New" w:hAnsi="Courier New" w:cs="Courier New"/>
+        </w:rPr>
+        <w:t>&lt;/button&gt;</w:t>
+      </w:r>
+    </w:p>
+    <w:p>
+      <w:pPr>
+        <w:spacing w:after="0"/>
+        <w:rPr>
+          <w:rFonts w:ascii="Courier New" w:hAnsi="Courier New" w:cs="Courier New"/>
+        </w:rPr>
+      </w:pPr>
+    </w:p>
+    <w:p>
+      <w:pPr>
+        <w:spacing w:after="0"/>
+        <w:rPr>
+          <w:rFonts w:ascii="Courier New" w:hAnsi="Courier New" w:cs="Courier New"/>
+        </w:rPr>
+      </w:pPr>
+      <w:r>
+        <w:rPr>
+          <w:rFonts w:ascii="Courier New" w:hAnsi="Courier New" w:cs="Courier New"/>
+        </w:rPr>
+        <w:t>&lt;button type="button" class="</w:t>
+      </w:r>
+      <w:proofErr w:type="spellStart"/>
+      <w:r>
+        <w:rPr>
+          <w:rFonts w:ascii="Courier New" w:hAnsi="Courier New" w:cs="Courier New"/>
+        </w:rPr>
+        <w:t>btn</w:t>
+      </w:r>
+      <w:proofErr w:type="spellEnd"/>
+      <w:r>
+        <w:rPr>
+          <w:rFonts w:ascii="Courier New" w:hAnsi="Courier New" w:cs="Courier New"/>
+        </w:rPr>
+        <w:t xml:space="preserve"> </w:t>
+      </w:r>
+      <w:proofErr w:type="spellStart"/>
+      <w:r>
+        <w:rPr>
+          <w:rFonts w:ascii="Courier New" w:hAnsi="Courier New" w:cs="Courier New"/>
+        </w:rPr>
+        <w:t>btn</w:t>
+      </w:r>
+      <w:proofErr w:type="spellEnd"/>
+      <w:r>
+        <w:rPr>
+          <w:rFonts w:ascii="Courier New" w:hAnsi="Courier New" w:cs="Courier New"/>
+        </w:rPr>
+        <w:t>-warning"&gt;</w:t>
+      </w:r>
+    </w:p>
+    <w:p>
+      <w:pPr>
+        <w:spacing w:after="0"/>
+        <w:rPr>
+          <w:rFonts w:ascii="Courier New" w:hAnsi="Courier New" w:cs="Courier New"/>
+        </w:rPr>
+      </w:pPr>
+      <w:r>
+        <w:rPr>
+          <w:rFonts w:ascii="Courier New" w:hAnsi="Courier New" w:cs="Courier New"/>
+        </w:rPr>
+        <w:t xml:space="preserve">    Warning button</w:t>
+      </w:r>
+    </w:p>
+    <w:p>
+      <w:pPr>
+        <w:spacing w:after="0"/>
+        <w:rPr>
+          <w:rFonts w:ascii="Courier New" w:hAnsi="Courier New" w:cs="Courier New"/>
+        </w:rPr>
+      </w:pPr>
+      <w:r>
+        <w:rPr>
+          <w:rFonts w:ascii="Courier New" w:hAnsi="Courier New" w:cs="Courier New"/>
+        </w:rPr>
+        <w:t>&lt;/button&gt;</w:t>
+      </w:r>
+    </w:p>
+    <w:p/>
+    <w:p>
+      <w:r>
+        <w:rPr>
+          <w:noProof/>
+        </w:rPr>
+        <w:drawing>
+          <wp:inline distT="0" distB="0" distL="0" distR="0" wp14:anchorId="6718BC90" wp14:editId="1A45864C">
+            <wp:extent cx="5610225" cy="2895600"/>
+            <wp:effectExtent l="0" t="0" r="9525" b="0"/>
+            <wp:docPr id="2" name="Picture 2"/>
+            <wp:cNvGraphicFramePr>
+              <a:graphicFrameLocks xmlns:a="http://schemas.openxmlformats.org/drawingml/2006/main" noChangeAspect="1"/>
+            </wp:cNvGraphicFramePr>
+            <a:graphic xmlns:a="http://schemas.openxmlformats.org/drawingml/2006/main">
+              <a:graphicData uri="http://schemas.openxmlformats.org/drawingml/2006/picture">
+                <pic:pic xmlns:pic="http://schemas.openxmlformats.org/drawingml/2006/picture">
+                  <pic:nvPicPr>
+                    <pic:cNvPr id="1" name=""/>
+                    <pic:cNvPicPr/>
+                  </pic:nvPicPr>
+                  <pic:blipFill>
+                    <a:blip r:embed="rId11"/>
+                    <a:stretch>
+                      <a:fillRect/>
+                    </a:stretch>
+                  </pic:blipFill>
+                  <pic:spPr>
+                    <a:xfrm>
+                      <a:off x="0" y="0"/>
+                      <a:ext cx="5610225" cy="2895600"/>
+                    </a:xfrm>
+                    <a:prstGeom prst="rect">
+                      <a:avLst/>
+                    </a:prstGeom>
+                  </pic:spPr>
+                </pic:pic>
+              </a:graphicData>
+            </a:graphic>
+          </wp:inline>
+        </w:drawing>
+      </w:r>
+    </w:p>
     <w:p/>
     <w:p>
       <w:pPr>

--- a/005 Angular2 - adding bootstrap/005 Angular2 - adding bootstrap.docx
+++ b/005 Angular2 - adding bootstrap/005 Angular2 - adding bootstrap.docx
@@ -337,8 +337,6 @@
           <w:t>http://valor-software.com/ng2-bootstrap/index-bs4.html</w:t>
         </w:r>
       </w:hyperlink>
-      <w:bookmarkStart w:id="0" w:name="_GoBack"/>
-      <w:bookmarkEnd w:id="0"/>
     </w:p>
     <w:p/>
     <w:p>
@@ -837,44 +835,45 @@
     <w:p/>
     <w:p>
       <w:r>
-        <w:t xml:space="preserve">Add moment.js to </w:t>
+        <w:t>Add moment.js to type definition.</w:t>
+      </w:r>
+    </w:p>
+    <w:p>
+      <w:pPr>
+        <w:rPr>
+          <w:rFonts w:ascii="Courier New" w:hAnsi="Courier New" w:cs="Courier New"/>
+        </w:rPr>
+      </w:pPr>
+      <w:proofErr w:type="spellStart"/>
+      <w:r>
+        <w:rPr>
+          <w:rFonts w:ascii="Courier New" w:hAnsi="Courier New" w:cs="Courier New"/>
+        </w:rPr>
+        <w:t>tsd</w:t>
+      </w:r>
+      <w:proofErr w:type="spellEnd"/>
+      <w:r>
+        <w:rPr>
+          <w:rFonts w:ascii="Courier New" w:hAnsi="Courier New" w:cs="Courier New"/>
+        </w:rPr>
+        <w:t xml:space="preserve"> </w:t>
+      </w:r>
+      <w:r>
+        <w:rPr>
+          <w:rFonts w:ascii="Courier New" w:hAnsi="Courier New" w:cs="Courier New"/>
+        </w:rPr>
+        <w:t>query moment</w:t>
+      </w:r>
+    </w:p>
+    <w:p>
+      <w:r>
+        <w:t xml:space="preserve">NOTE: If the </w:t>
       </w:r>
       <w:proofErr w:type="spellStart"/>
       <w:r>
         <w:t>typings</w:t>
       </w:r>
       <w:proofErr w:type="spellEnd"/>
-    </w:p>
-    <w:p>
-      <w:pPr>
-        <w:rPr>
-          <w:rFonts w:ascii="Courier New" w:hAnsi="Courier New" w:cs="Courier New"/>
-        </w:rPr>
-      </w:pPr>
-      <w:proofErr w:type="spellStart"/>
-      <w:r>
-        <w:rPr>
-          <w:rFonts w:ascii="Courier New" w:hAnsi="Courier New" w:cs="Courier New"/>
-        </w:rPr>
-        <w:t>typings</w:t>
-      </w:r>
-      <w:proofErr w:type="spellEnd"/>
-      <w:r>
-        <w:rPr>
-          <w:rFonts w:ascii="Courier New" w:hAnsi="Courier New" w:cs="Courier New"/>
-        </w:rPr>
-        <w:t xml:space="preserve"> install moment --save</w:t>
-      </w:r>
-    </w:p>
-    <w:p>
-      <w:r>
-        <w:t xml:space="preserve">NOTE: If the </w:t>
-      </w:r>
-      <w:proofErr w:type="spellStart"/>
-      <w:r>
-        <w:t>typings</w:t>
-      </w:r>
-      <w:proofErr w:type="spellEnd"/>
       <w:r>
         <w:t xml:space="preserve"> command doesn’t work you might not have it installed.  If this is the </w:t>
       </w:r>
@@ -912,7 +911,7 @@
         <w:rPr>
           <w:rFonts w:ascii="Courier New" w:hAnsi="Courier New" w:cs="Courier New"/>
         </w:rPr>
-        <w:t>typings</w:t>
+        <w:t>tsd</w:t>
       </w:r>
       <w:proofErr w:type="spellEnd"/>
       <w:r>
@@ -922,7 +921,10 @@
         <w:t xml:space="preserve"> -g</w:t>
       </w:r>
     </w:p>
-    <w:p/>
+    <w:p>
+      <w:bookmarkStart w:id="0" w:name="_GoBack"/>
+      <w:bookmarkEnd w:id="0"/>
+    </w:p>
     <w:p>
       <w:r>
         <w:t xml:space="preserve">To make the </w:t>
